--- a/Bài tập ôn tập.docx
+++ b/Bài tập ôn tập.docx
@@ -79,35 +79,7 @@
           <w:sz w:val="24"/>
           <w:szCs w:val="24"/>
         </w:rPr>
-        <w:t>Đóng vai một gia sư Khoa học máy tính vui tính. Hãy tóm tắt kiến thức về Big O Notation</w:t>
-      </w:r>
-      <w:r>
-        <w:rPr>
-          <w:sz w:val="24"/>
-          <w:szCs w:val="24"/>
-        </w:rPr>
-        <w:t xml:space="preserve"> </w:t>
-      </w:r>
-      <w:r>
-        <w:rPr>
-          <w:sz w:val="24"/>
-          <w:szCs w:val="24"/>
-        </w:rPr>
-        <w:t>giúp tôi ôn thi. Hãy sử dụng các so sánh ẩn dụ thực tế</w:t>
-      </w:r>
-      <w:r>
-        <w:rPr>
-          <w:sz w:val="24"/>
-          <w:szCs w:val="24"/>
-        </w:rPr>
-        <w:t xml:space="preserve"> </w:t>
-      </w:r>
-      <w:r>
-        <w:rPr>
-          <w:sz w:val="24"/>
-          <w:szCs w:val="24"/>
-        </w:rPr>
-        <w:t>để giải thích các độ phức tạp phổ biến</w:t>
+        <w:t>Đóng vai một gia sư Khoa học máy tính vui tính. Hãy tóm tắt kiến thức về Big O Notation giúp tôi ôn thi. Hãy sử dụng các so sánh ẩn dụ thực tế để giải thích các độ phức tạp phổ biến</w:t>
       </w:r>
       <w:r>
         <w:rPr>
@@ -249,17 +221,7 @@
           <w:szCs w:val="24"/>
           <w14:ligatures w14:val="none"/>
         </w:rPr>
-        <w:t>2. Iterative Prompting</w:t>
-      </w:r>
-      <w:r>
-        <w:rPr>
-          <w:rFonts w:eastAsia="Times New Roman" w:cs="Times New Roman"/>
-          <w:kern w:val="0"/>
-          <w:sz w:val="24"/>
-          <w:szCs w:val="24"/>
-          <w14:ligatures w14:val="none"/>
-        </w:rPr>
-        <w:t>.</w:t>
+        <w:t>2. Iterative Prompting.</w:t>
       </w:r>
     </w:p>
     <w:p>
@@ -314,148 +276,6 @@
       <w:pPr>
         <w:spacing w:before="100" w:beforeAutospacing="1" w:after="100" w:afterAutospacing="1" w:line="240" w:lineRule="auto"/>
         <w:jc w:val="left"/>
-        <w:rPr>
-          <w:rFonts w:eastAsia="Times New Roman" w:cs="Times New Roman"/>
-          <w:kern w:val="0"/>
-          <w:sz w:val="24"/>
-          <w:szCs w:val="24"/>
-          <w14:ligatures w14:val="none"/>
-        </w:rPr>
-      </w:pPr>
-      <w:r>
-        <w:rPr>
-          <w:rFonts w:eastAsia="Times New Roman" w:cs="Times New Roman"/>
-          <w:b/>
-          <w:bCs/>
-          <w:kern w:val="0"/>
-          <w:sz w:val="24"/>
-          <w:szCs w:val="24"/>
-          <w14:ligatures w14:val="none"/>
-        </w:rPr>
-        <w:t>Giải thích:</w:t>
-      </w:r>
-    </w:p>
-    <w:p>
-      <w:pPr>
-        <w:numPr>
-          <w:ilvl w:val="0"/>
-          <w:numId w:val="2"/>
-        </w:numPr>
-        <w:spacing w:before="100" w:beforeAutospacing="1" w:after="100" w:afterAutospacing="1" w:line="240" w:lineRule="auto"/>
-        <w:jc w:val="left"/>
-        <w:rPr>
-          <w:rFonts w:eastAsia="Times New Roman" w:cs="Times New Roman"/>
-          <w:kern w:val="0"/>
-          <w:sz w:val="24"/>
-          <w:szCs w:val="24"/>
-          <w14:ligatures w14:val="none"/>
-        </w:rPr>
-      </w:pPr>
-      <w:r>
-        <w:rPr>
-          <w:rFonts w:eastAsia="Times New Roman" w:cs="Times New Roman"/>
-          <w:b/>
-          <w:bCs/>
-          <w:kern w:val="0"/>
-          <w:sz w:val="24"/>
-          <w:szCs w:val="24"/>
-          <w14:ligatures w14:val="none"/>
-        </w:rPr>
-        <w:t>Context:</w:t>
-      </w:r>
-      <w:r>
-        <w:rPr>
-          <w:rFonts w:eastAsia="Times New Roman" w:cs="Times New Roman"/>
-          <w:kern w:val="0"/>
-          <w:sz w:val="24"/>
-          <w:szCs w:val="24"/>
-          <w14:ligatures w14:val="none"/>
-        </w:rPr>
-        <w:t xml:space="preserve"> Nhắc lại kết quả trước ("Dựa vào đó") để duy trì ngữ cảnh.</w:t>
-      </w:r>
-    </w:p>
-    <w:p>
-      <w:pPr>
-        <w:numPr>
-          <w:ilvl w:val="0"/>
-          <w:numId w:val="2"/>
-        </w:numPr>
-        <w:spacing w:before="100" w:beforeAutospacing="1" w:after="100" w:afterAutospacing="1" w:line="240" w:lineRule="auto"/>
-        <w:jc w:val="left"/>
-        <w:rPr>
-          <w:rFonts w:eastAsia="Times New Roman" w:cs="Times New Roman"/>
-          <w:kern w:val="0"/>
-          <w:sz w:val="24"/>
-          <w:szCs w:val="24"/>
-          <w14:ligatures w14:val="none"/>
-        </w:rPr>
-      </w:pPr>
-      <w:r>
-        <w:rPr>
-          <w:rFonts w:eastAsia="Times New Roman" w:cs="Times New Roman"/>
-          <w:b/>
-          <w:bCs/>
-          <w:kern w:val="0"/>
-          <w:sz w:val="24"/>
-          <w:szCs w:val="24"/>
-          <w14:ligatures w14:val="none"/>
-        </w:rPr>
-        <w:t>Specificity:</w:t>
-      </w:r>
-      <w:r>
-        <w:rPr>
-          <w:rFonts w:eastAsia="Times New Roman" w:cs="Times New Roman"/>
-          <w:kern w:val="0"/>
-          <w:sz w:val="24"/>
-          <w:szCs w:val="24"/>
-          <w14:ligatures w14:val="none"/>
-        </w:rPr>
-        <w:t xml:space="preserve"> Yêu cầu tên thuật toán cụ thể để minh họa cho lý thuyết trừu tượng.</w:t>
-      </w:r>
-    </w:p>
-    <w:p>
-      <w:pPr>
-        <w:numPr>
-          <w:ilvl w:val="0"/>
-          <w:numId w:val="2"/>
-        </w:numPr>
-        <w:spacing w:before="100" w:beforeAutospacing="1" w:after="100" w:afterAutospacing="1" w:line="240" w:lineRule="auto"/>
-        <w:jc w:val="left"/>
-        <w:rPr>
-          <w:rFonts w:eastAsia="Times New Roman" w:cs="Times New Roman"/>
-          <w:kern w:val="0"/>
-          <w:sz w:val="24"/>
-          <w:szCs w:val="24"/>
-          <w14:ligatures w14:val="none"/>
-        </w:rPr>
-      </w:pPr>
-      <w:r>
-        <w:rPr>
-          <w:rFonts w:eastAsia="Times New Roman" w:cs="Times New Roman"/>
-          <w:b/>
-          <w:bCs/>
-          <w:kern w:val="0"/>
-          <w:sz w:val="24"/>
-          <w:szCs w:val="24"/>
-          <w14:ligatures w14:val="none"/>
-        </w:rPr>
-        <w:t>Reasoning:</w:t>
-      </w:r>
-      <w:r>
-        <w:rPr>
-          <w:rFonts w:eastAsia="Times New Roman" w:cs="Times New Roman"/>
-          <w:kern w:val="0"/>
-          <w:sz w:val="24"/>
-          <w:szCs w:val="24"/>
-          <w14:ligatures w14:val="none"/>
-        </w:rPr>
-        <w:t xml:space="preserve"> Hỏi "Tại sao" để hiểu bản chất thay vì chỉ học </w:t>
-      </w:r>
-    </w:p>
-    <w:p>
-      <w:pPr>
-        <w:spacing w:before="100" w:beforeAutospacing="1" w:after="100" w:afterAutospacing="1" w:line="240" w:lineRule="auto"/>
-        <w:jc w:val="left"/>
       </w:pPr>
       <w:r>
         <w:rPr>
@@ -483,90 +303,6 @@
       </w:pPr>
       <w:r>
         <w:t>"Hãy phân tích vấn đề sau theo phương pháp Chain-of-Thought (Tư duy từng bước): 'Những thách thức đạo đức nào có thể phát sinh khi sử dụng AI để tự động hóa hoàn toàn việc kiểm thử phần mềm?'.</w:t>
-      </w:r>
-    </w:p>
-    <w:p>
-      <w:pPr>
-        <w:pStyle w:val="NormalWeb"/>
-      </w:pPr>
-      <w:r>
-        <w:t>Hãy chia nhỏ quá trình suy luận của bạn thành các bước:</w:t>
-      </w:r>
-    </w:p>
-    <w:p>
-      <w:pPr>
-        <w:pStyle w:val="NormalWeb"/>
-        <w:numPr>
-          <w:ilvl w:val="0"/>
-          <w:numId w:val="3"/>
-        </w:numPr>
-      </w:pPr>
-      <w:r>
-        <w:rPr>
-          <w:b/>
-          <w:bCs/>
-        </w:rPr>
-        <w:t>Xác định các bên liên quan:</w:t>
-      </w:r>
-      <w:r>
-        <w:t xml:space="preserve"> Ai bị ảnh hưởng?</w:t>
-      </w:r>
-    </w:p>
-    <w:p>
-      <w:pPr>
-        <w:pStyle w:val="NormalWeb"/>
-        <w:numPr>
-          <w:ilvl w:val="0"/>
-          <w:numId w:val="3"/>
-        </w:numPr>
-      </w:pPr>
-      <w:r>
-        <w:rPr>
-          <w:b/>
-          <w:bCs/>
-        </w:rPr>
-        <w:t>Phân tích rủi ro:</w:t>
-      </w:r>
-      <w:r>
-        <w:t xml:space="preserve"> Xem xét về độ chính xác, trách nhiệm giải trình và tác động nghề nghiệp.</w:t>
-      </w:r>
-    </w:p>
-    <w:p>
-      <w:pPr>
-        <w:pStyle w:val="NormalWeb"/>
-        <w:numPr>
-          <w:ilvl w:val="0"/>
-          <w:numId w:val="3"/>
-        </w:numPr>
-      </w:pPr>
-      <w:r>
-        <w:rPr>
-          <w:b/>
-          <w:bCs/>
-        </w:rPr>
-        <w:t>Đánh giá dài hạn:</w:t>
-      </w:r>
-      <w:r>
-        <w:t xml:space="preserve"> Sự phụ thuộc vào AI có làm giảm tư duy phản biện của con người không?</w:t>
-      </w:r>
-    </w:p>
-    <w:p>
-      <w:pPr>
-        <w:pStyle w:val="NormalWeb"/>
-        <w:numPr>
-          <w:ilvl w:val="0"/>
-          <w:numId w:val="3"/>
-        </w:numPr>
-      </w:pPr>
-      <w:r>
-        <w:rPr>
-          <w:b/>
-          <w:bCs/>
-        </w:rPr>
-        <w:t>Kết luận:</w:t>
-      </w:r>
-      <w:r>
-        <w:t xml:space="preserve"> Tổng hợp lại các ý chính."</w:t>
       </w:r>
     </w:p>
     <w:p>
@@ -594,7 +330,6 @@
           <w:b/>
           <w:bCs/>
         </w:rPr>
-        <w:lastRenderedPageBreak/>
         <w:t>CoT Trigger:</w:t>
       </w:r>
       <w:r>
@@ -704,6 +439,7 @@
           <w:b/>
           <w:bCs/>
         </w:rPr>
+        <w:lastRenderedPageBreak/>
         <w:t>Cấp độ 2 (Sinh viên CNTT):</w:t>
       </w:r>
       <w:r>
@@ -1061,7 +797,6 @@
           <w:sz w:val="24"/>
           <w:szCs w:val="24"/>
         </w:rPr>
-        <w:lastRenderedPageBreak/>
         <w:t xml:space="preserve">    return arr</w:t>
       </w:r>
     </w:p>
@@ -1381,14 +1116,7 @@
           <w:b/>
           <w:bCs/>
         </w:rPr>
-        <w:t>Output (Kết quả AI trả về</w:t>
-      </w:r>
-      <w:r>
-        <w:rPr>
-          <w:b/>
-          <w:bCs/>
-        </w:rPr>
-        <w:t>)</w:t>
+        <w:t>Output (Kết quả AI trả về)</w:t>
       </w:r>
     </w:p>
     <w:p>
@@ -1494,107 +1222,107 @@
         <w:rPr>
           <w:color w:val="FF0000"/>
         </w:rPr>
+        <w:t xml:space="preserve">    for char in s:</w:t>
+      </w:r>
+    </w:p>
+    <w:p>
+      <w:pPr>
+        <w:pStyle w:val="NormalWeb"/>
+        <w:rPr>
+          <w:color w:val="FF0000"/>
+        </w:rPr>
+      </w:pPr>
+      <w:r>
+        <w:rPr>
+          <w:color w:val="FF0000"/>
+        </w:rPr>
+        <w:t xml:space="preserve">        reversed_str = char + reversed_str # Đưa ký tự mới lên đầu</w:t>
+      </w:r>
+    </w:p>
+    <w:p>
+      <w:pPr>
+        <w:pStyle w:val="NormalWeb"/>
+        <w:rPr>
+          <w:color w:val="FF0000"/>
+        </w:rPr>
+      </w:pPr>
+      <w:r>
+        <w:rPr>
+          <w:color w:val="FF0000"/>
+        </w:rPr>
+        <w:t xml:space="preserve">    return reversed_str</w:t>
+      </w:r>
+    </w:p>
+    <w:p>
+      <w:pPr>
+        <w:pStyle w:val="NormalWeb"/>
+        <w:rPr>
+          <w:color w:val="FF0000"/>
+        </w:rPr>
+      </w:pPr>
+    </w:p>
+    <w:p>
+      <w:pPr>
+        <w:pStyle w:val="NormalWeb"/>
+        <w:rPr>
+          <w:color w:val="FF0000"/>
+        </w:rPr>
+      </w:pPr>
+      <w:r>
+        <w:rPr>
+          <w:color w:val="FF0000"/>
+        </w:rPr>
+        <w:t># --- Phần kiểm thử (Input/Output) ---</w:t>
+      </w:r>
+    </w:p>
+    <w:p>
+      <w:pPr>
+        <w:pStyle w:val="NormalWeb"/>
+        <w:rPr>
+          <w:color w:val="FF0000"/>
+        </w:rPr>
+      </w:pPr>
+      <w:r>
+        <w:rPr>
+          <w:color w:val="FF0000"/>
+        </w:rPr>
+        <w:t>input_str = "Hello AI"</w:t>
+      </w:r>
+    </w:p>
+    <w:p>
+      <w:pPr>
+        <w:pStyle w:val="NormalWeb"/>
+        <w:rPr>
+          <w:color w:val="FF0000"/>
+        </w:rPr>
+      </w:pPr>
+    </w:p>
+    <w:p>
+      <w:pPr>
+        <w:pStyle w:val="NormalWeb"/>
+        <w:rPr>
+          <w:color w:val="FF0000"/>
+        </w:rPr>
+      </w:pPr>
+      <w:r>
+        <w:rPr>
+          <w:color w:val="FF0000"/>
+        </w:rPr>
+        <w:t>print(f"Input: '{input_str}'")</w:t>
+      </w:r>
+    </w:p>
+    <w:p>
+      <w:pPr>
+        <w:pStyle w:val="NormalWeb"/>
+        <w:rPr>
+          <w:color w:val="FF0000"/>
+        </w:rPr>
+      </w:pPr>
+      <w:r>
+        <w:rPr>
+          <w:color w:val="FF0000"/>
+        </w:rPr>
         <w:lastRenderedPageBreak/>
-        <w:t xml:space="preserve">    for char in s:</w:t>
-      </w:r>
-    </w:p>
-    <w:p>
-      <w:pPr>
-        <w:pStyle w:val="NormalWeb"/>
-        <w:rPr>
-          <w:color w:val="FF0000"/>
-        </w:rPr>
-      </w:pPr>
-      <w:r>
-        <w:rPr>
-          <w:color w:val="FF0000"/>
-        </w:rPr>
-        <w:t xml:space="preserve">        reversed_str = char + reversed_str # Đưa ký tự mới lên đầu</w:t>
-      </w:r>
-    </w:p>
-    <w:p>
-      <w:pPr>
-        <w:pStyle w:val="NormalWeb"/>
-        <w:rPr>
-          <w:color w:val="FF0000"/>
-        </w:rPr>
-      </w:pPr>
-      <w:r>
-        <w:rPr>
-          <w:color w:val="FF0000"/>
-        </w:rPr>
-        <w:t xml:space="preserve">    return reversed_str</w:t>
-      </w:r>
-    </w:p>
-    <w:p>
-      <w:pPr>
-        <w:pStyle w:val="NormalWeb"/>
-        <w:rPr>
-          <w:color w:val="FF0000"/>
-        </w:rPr>
-      </w:pPr>
-    </w:p>
-    <w:p>
-      <w:pPr>
-        <w:pStyle w:val="NormalWeb"/>
-        <w:rPr>
-          <w:color w:val="FF0000"/>
-        </w:rPr>
-      </w:pPr>
-      <w:r>
-        <w:rPr>
-          <w:color w:val="FF0000"/>
-        </w:rPr>
-        <w:t># --- Phần kiểm thử (Input/Output) ---</w:t>
-      </w:r>
-    </w:p>
-    <w:p>
-      <w:pPr>
-        <w:pStyle w:val="NormalWeb"/>
-        <w:rPr>
-          <w:color w:val="FF0000"/>
-        </w:rPr>
-      </w:pPr>
-      <w:r>
-        <w:rPr>
-          <w:color w:val="FF0000"/>
-        </w:rPr>
-        <w:t>input_str = "Hello AI"</w:t>
-      </w:r>
-    </w:p>
-    <w:p>
-      <w:pPr>
-        <w:pStyle w:val="NormalWeb"/>
-        <w:rPr>
-          <w:color w:val="FF0000"/>
-        </w:rPr>
-      </w:pPr>
-    </w:p>
-    <w:p>
-      <w:pPr>
-        <w:pStyle w:val="NormalWeb"/>
-        <w:rPr>
-          <w:color w:val="FF0000"/>
-        </w:rPr>
-      </w:pPr>
-      <w:r>
-        <w:rPr>
-          <w:color w:val="FF0000"/>
-        </w:rPr>
-        <w:t>print(f"Input: '{input_str}'")</w:t>
-      </w:r>
-    </w:p>
-    <w:p>
-      <w:pPr>
-        <w:pStyle w:val="NormalWeb"/>
-        <w:rPr>
-          <w:color w:val="FF0000"/>
-        </w:rPr>
-      </w:pPr>
-      <w:r>
-        <w:rPr>
-          <w:color w:val="FF0000"/>
-        </w:rPr>
         <w:t>print(f"Output (Cách 1): '{reverse_string_slicing(input_str)}'")</w:t>
       </w:r>
     </w:p>
@@ -1732,7 +1460,7 @@
         <w:t>Outline 3 phần:</w:t>
       </w:r>
       <w:r>
-        <w:t xml:space="preserve"> Mở đầu (Bùng nổ AI) - Nội dung (Tool AI &amp; Tính năng AI) - Kết luận (Cơ hội nghề nghiệp).</w:t>
+        <w:t xml:space="preserve"> Mở đầu - Nội dung - Kết luận </w:t>
       </w:r>
     </w:p>
     <w:p>
@@ -1770,7 +1498,7 @@
         <w:t>2 Ví dụ công cụ:</w:t>
       </w:r>
       <w:r>
-        <w:t xml:space="preserve"> Uizard (vẽ UI từ ảnh chụp), Firebase ML (nhận diện hình ảnh).</w:t>
+        <w:t xml:space="preserve"> Uizard, Firebase ML </w:t>
       </w:r>
     </w:p>
     <w:p>
@@ -1789,7 +1517,7 @@
         <w:t>Script kết luận:</w:t>
       </w:r>
       <w:r>
-        <w:t xml:space="preserve"> Nhấn mạnh việc lập trình viên cần biết điều phối AI (Prompt Engineering) thay vì chỉ gõ code thuần túy.</w:t>
+        <w:t xml:space="preserve"> Nhấn mạnh việc lập trình viên cần biết điều phối AI  thay vì chỉ gõ code thuần túy.</w:t>
       </w:r>
     </w:p>
     <w:p>
@@ -1918,7 +1646,6 @@
           <w:sz w:val="24"/>
           <w:szCs w:val="24"/>
         </w:rPr>
-        <w:lastRenderedPageBreak/>
         <w:t xml:space="preserve">    for n in numbers</w:t>
       </w:r>
     </w:p>
@@ -1974,7 +1701,7 @@
         </w:numPr>
       </w:pPr>
       <w:r>
-        <w:t>Phân tích các lỗi (Syntax error và Logical error).</w:t>
+        <w:t xml:space="preserve">Phân tích các lỗi </w:t>
       </w:r>
     </w:p>
     <w:p>
@@ -1986,7 +1713,7 @@
         </w:numPr>
       </w:pPr>
       <w:r>
-        <w:t>Viết lại code đã sửa (Refactored Code).</w:t>
+        <w:t xml:space="preserve">Viết lại code đã sửa </w:t>
       </w:r>
     </w:p>
     <w:p>
@@ -2038,10 +1765,17 @@
           <w:i/>
           <w:iCs/>
         </w:rPr>
-        <w:t>Lỗi cú pháp (Syntax):</w:t>
-      </w:r>
-      <w:r>
-        <w:t xml:space="preserve"> Thiếu dấu </w:t>
+        <w:t xml:space="preserve">Lỗi cú pháp </w:t>
+      </w:r>
+      <w:r>
+        <w:rPr>
+          <w:i/>
+          <w:iCs/>
+        </w:rPr>
+        <w:t>:</w:t>
+      </w:r>
+      <w:r>
+        <w:t xml:space="preserve">Thiếu dấu </w:t>
       </w:r>
       <w:r>
         <w:rPr>
@@ -2077,7 +1811,22 @@
           <w:i/>
           <w:iCs/>
         </w:rPr>
-        <w:t>Lỗi logic (Runtime):</w:t>
+        <w:lastRenderedPageBreak/>
+        <w:t>Lỗi logi</w:t>
+      </w:r>
+      <w:r>
+        <w:rPr>
+          <w:i/>
+          <w:iCs/>
+        </w:rPr>
+        <w:t>c</w:t>
+      </w:r>
+      <w:r>
+        <w:rPr>
+          <w:i/>
+          <w:iCs/>
+        </w:rPr>
+        <w:t>:</w:t>
       </w:r>
       <w:r>
         <w:t xml:space="preserve"> </w:t>
@@ -2585,6 +2334,7 @@
           <w:szCs w:val="24"/>
           <w14:ligatures w14:val="none"/>
         </w:rPr>
+        <w:lastRenderedPageBreak/>
         <w:t xml:space="preserve">"Generate a Google-style docstring for the function </w:t>
       </w:r>
       <w:r>
@@ -2987,7 +2737,6 @@
           <w:szCs w:val="24"/>
           <w14:ligatures w14:val="none"/>
         </w:rPr>
-        <w:lastRenderedPageBreak/>
         <w:t xml:space="preserve">        return 0</w:t>
       </w:r>
     </w:p>
@@ -3204,6 +2953,7 @@
           <w:szCs w:val="24"/>
           <w14:ligatures w14:val="none"/>
         </w:rPr>
+        <w:lastRenderedPageBreak/>
         <w:t>def processData(dataInput):</w:t>
       </w:r>
     </w:p>
